--- a/PlanDePruebas.docx
+++ b/PlanDePruebas.docx
@@ -20,7 +20,7 @@
           <w:szCs w:val="28"/>
           <w:lang w:val="es-ES"/>
         </w:rPr>
-        <w:t xml:space="preserve">Plan de pruebas para el software </w:t>
+        <w:t xml:space="preserve">Plan de pruebas software </w:t>
       </w:r>
       <w:proofErr w:type="spellStart"/>
       <w:r>
@@ -47,15 +47,185 @@
     </w:p>
     <w:p>
       <w:pPr>
-        <w:rPr>
-          <w:lang w:val="es-ES"/>
-        </w:rPr>
-      </w:pPr>
-      <w:r>
-        <w:rPr>
-          <w:lang w:val="es-ES"/>
-        </w:rPr>
-        <w:t>Para la realización de las pruebas, contamos con diferentes conjuntos de usuarios para los cuales realizaremos diferentes pruebas y valoraremos la eficacia del software.</w:t>
+        <w:ind w:firstLine="720"/>
+        <w:rPr>
+          <w:b/>
+          <w:bCs/>
+          <w:u w:val="single"/>
+          <w:lang w:val="es-ES"/>
+        </w:rPr>
+      </w:pPr>
+      <w:r>
+        <w:rPr>
+          <w:lang w:val="es-ES"/>
+        </w:rPr>
+        <w:t>E</w:t>
+      </w:r>
+      <w:r>
+        <w:rPr>
+          <w:lang w:val="es-ES"/>
+        </w:rPr>
+        <w:t>l objetivo de estas pruebas es evaluar la usabilidad y precisión del software de seguimiento ocular para diferentes niveles de habilidad en la comunicación de pacientes con ELA.</w:t>
+      </w:r>
+    </w:p>
+    <w:p>
+      <w:pPr>
+        <w:rPr>
+          <w:b/>
+          <w:bCs/>
+          <w:lang w:val="es-ES"/>
+        </w:rPr>
+      </w:pPr>
+      <w:r>
+        <w:rPr>
+          <w:b/>
+          <w:bCs/>
+          <w:u w:val="single"/>
+          <w:lang w:val="es-ES"/>
+        </w:rPr>
+        <w:t>Participantes</w:t>
+      </w:r>
+      <w:r>
+        <w:rPr>
+          <w:b/>
+          <w:bCs/>
+          <w:lang w:val="es-ES"/>
+        </w:rPr>
+        <w:t>:</w:t>
+      </w:r>
+    </w:p>
+    <w:p>
+      <w:pPr>
+        <w:ind w:firstLine="720"/>
+        <w:rPr>
+          <w:lang w:val="es-ES"/>
+        </w:rPr>
+      </w:pPr>
+      <w:r>
+        <w:rPr>
+          <w:lang w:val="es-ES"/>
+        </w:rPr>
+        <w:t>Primero se realizarán pruebas</w:t>
+      </w:r>
+      <w:r>
+        <w:rPr>
+          <w:lang w:val="es-ES"/>
+        </w:rPr>
+        <w:t xml:space="preserve"> con usuarios</w:t>
+      </w:r>
+      <w:r>
+        <w:rPr>
+          <w:lang w:val="es-ES"/>
+        </w:rPr>
+        <w:t xml:space="preserve"> extern</w:t>
+      </w:r>
+      <w:r>
+        <w:rPr>
+          <w:lang w:val="es-ES"/>
+        </w:rPr>
+        <w:t>o</w:t>
+      </w:r>
+      <w:r>
+        <w:rPr>
+          <w:lang w:val="es-ES"/>
+        </w:rPr>
+        <w:t>s a la asociación</w:t>
+      </w:r>
+      <w:r>
+        <w:rPr>
+          <w:lang w:val="es-ES"/>
+        </w:rPr>
+        <w:t xml:space="preserve"> </w:t>
+      </w:r>
+      <w:proofErr w:type="spellStart"/>
+      <w:r>
+        <w:rPr>
+          <w:lang w:val="es-ES"/>
+        </w:rPr>
+        <w:t>Agaela</w:t>
+      </w:r>
+      <w:proofErr w:type="spellEnd"/>
+      <w:r>
+        <w:rPr>
+          <w:lang w:val="es-ES"/>
+        </w:rPr>
+        <w:t>, asegurando así</w:t>
+      </w:r>
+      <w:r>
+        <w:rPr>
+          <w:lang w:val="es-ES"/>
+        </w:rPr>
+        <w:t xml:space="preserve"> un correcto funcionamiento </w:t>
+      </w:r>
+      <w:r>
+        <w:rPr>
+          <w:lang w:val="es-ES"/>
+        </w:rPr>
+        <w:t xml:space="preserve">de todos los test a la hora de realizarlos con </w:t>
+      </w:r>
+      <w:r>
+        <w:rPr>
+          <w:lang w:val="es-ES"/>
+        </w:rPr>
+        <w:t>pacientes</w:t>
+      </w:r>
+      <w:r>
+        <w:rPr>
+          <w:lang w:val="es-ES"/>
+        </w:rPr>
+        <w:t xml:space="preserve"> </w:t>
+      </w:r>
+      <w:r>
+        <w:rPr>
+          <w:lang w:val="es-ES"/>
+        </w:rPr>
+        <w:t>diagnosticados.</w:t>
+      </w:r>
+    </w:p>
+    <w:p>
+      <w:pPr>
+        <w:ind w:firstLine="720"/>
+        <w:rPr>
+          <w:lang w:val="es-ES"/>
+        </w:rPr>
+      </w:pPr>
+      <w:r>
+        <w:rPr>
+          <w:lang w:val="es-ES"/>
+        </w:rPr>
+        <w:t>Posteriormente, contamos con pacientes diagnosticados con esclerosis lateral amiotrófica</w:t>
+      </w:r>
+      <w:r>
+        <w:rPr>
+          <w:lang w:val="es-ES"/>
+        </w:rPr>
+        <w:t xml:space="preserve"> (ELA) en distintas etapas de la enfermedad, con variaciones en sus habilidades de movilidad y comunicación.</w:t>
+      </w:r>
+    </w:p>
+    <w:p>
+      <w:pPr>
+        <w:rPr>
+          <w:b/>
+          <w:bCs/>
+          <w:lang w:val="es-ES"/>
+        </w:rPr>
+      </w:pPr>
+      <w:r>
+        <w:rPr>
+          <w:b/>
+          <w:bCs/>
+          <w:u w:val="single"/>
+          <w:lang w:val="es-ES"/>
+        </w:rPr>
+        <w:t>Materiales</w:t>
+      </w:r>
+      <w:r>
+        <w:rPr>
+          <w:b/>
+          <w:bCs/>
+          <w:lang w:val="es-ES"/>
+        </w:rPr>
+        <w:t>:</w:t>
       </w:r>
     </w:p>
     <w:p>
@@ -63,7 +233,7 @@
         <w:pStyle w:val="ListParagraph"/>
         <w:numPr>
           <w:ilvl w:val="0"/>
-          <w:numId w:val="3"/>
+          <w:numId w:val="7"/>
         </w:numPr>
         <w:rPr>
           <w:lang w:val="es-ES"/>
@@ -73,45 +243,21 @@
         <w:rPr>
           <w:lang w:val="es-ES"/>
         </w:rPr>
-        <w:t>U</w:t>
-      </w:r>
-      <w:r>
-        <w:rPr>
-          <w:lang w:val="es-ES"/>
-        </w:rPr>
-        <w:t xml:space="preserve">suarios con </w:t>
-      </w:r>
-      <w:r>
-        <w:rPr>
-          <w:lang w:val="es-ES"/>
-        </w:rPr>
-        <w:t xml:space="preserve">movilidad completa </w:t>
-      </w:r>
-      <w:r>
-        <w:rPr>
-          <w:lang w:val="es-ES"/>
-        </w:rPr>
-        <w:t xml:space="preserve">no relacionados con </w:t>
-      </w:r>
-      <w:r>
-        <w:rPr>
-          <w:lang w:val="es-ES"/>
-        </w:rPr>
-        <w:t xml:space="preserve">la asociación </w:t>
+        <w:t xml:space="preserve">Software </w:t>
       </w:r>
       <w:proofErr w:type="spellStart"/>
       <w:r>
         <w:rPr>
           <w:lang w:val="es-ES"/>
         </w:rPr>
-        <w:t>Agaela</w:t>
+        <w:t>ComunicELA</w:t>
       </w:r>
       <w:proofErr w:type="spellEnd"/>
       <w:r>
         <w:rPr>
           <w:lang w:val="es-ES"/>
         </w:rPr>
-        <w:t>.</w:t>
+        <w:t xml:space="preserve"> con soporte de pictogramas y texto.</w:t>
       </w:r>
     </w:p>
     <w:p>
@@ -119,7 +265,7 @@
         <w:pStyle w:val="ListParagraph"/>
         <w:numPr>
           <w:ilvl w:val="0"/>
-          <w:numId w:val="3"/>
+          <w:numId w:val="7"/>
         </w:numPr>
         <w:rPr>
           <w:lang w:val="es-ES"/>
@@ -129,16 +275,8 @@
         <w:rPr>
           <w:lang w:val="es-ES"/>
         </w:rPr>
-        <w:t xml:space="preserve">Usuarios con movilidad reducida pertenecientes a la asociación </w:t>
-      </w:r>
-      <w:proofErr w:type="spellStart"/>
-      <w:r>
-        <w:rPr>
-          <w:lang w:val="es-ES"/>
-        </w:rPr>
-        <w:t>Agaela</w:t>
-      </w:r>
-      <w:proofErr w:type="spellEnd"/>
+        <w:t>Dispositivo de seguimiento ocular compatible</w:t>
+      </w:r>
       <w:r>
         <w:rPr>
           <w:lang w:val="es-ES"/>
@@ -151,7 +289,7 @@
         <w:pStyle w:val="ListParagraph"/>
         <w:numPr>
           <w:ilvl w:val="0"/>
-          <w:numId w:val="3"/>
+          <w:numId w:val="7"/>
         </w:numPr>
         <w:rPr>
           <w:lang w:val="es-ES"/>
@@ -161,14 +299,14 @@
         <w:rPr>
           <w:lang w:val="es-ES"/>
         </w:rPr>
-        <w:t xml:space="preserve">Usuarios con movilidad casi nula pertenecientes a la asociación </w:t>
+        <w:t xml:space="preserve">Formularios de consentimiento y cuestionarios de </w:t>
       </w:r>
       <w:proofErr w:type="spellStart"/>
       <w:r>
         <w:rPr>
           <w:lang w:val="es-ES"/>
         </w:rPr>
-        <w:t>Agaela</w:t>
+        <w:t>feedback</w:t>
       </w:r>
       <w:proofErr w:type="spellEnd"/>
       <w:r>
@@ -181,215 +319,27 @@
     <w:p>
       <w:pPr>
         <w:rPr>
-          <w:lang w:val="es-ES"/>
-        </w:rPr>
-      </w:pPr>
-      <w:r>
-        <w:rPr>
-          <w:lang w:val="es-ES"/>
-        </w:rPr>
-        <w:t>Primero se realizarán las pruebas</w:t>
-      </w:r>
-      <w:r>
-        <w:rPr>
-          <w:lang w:val="es-ES"/>
-        </w:rPr>
-        <w:t xml:space="preserve"> con usuarios</w:t>
-      </w:r>
-      <w:r>
-        <w:rPr>
-          <w:lang w:val="es-ES"/>
-        </w:rPr>
-        <w:t xml:space="preserve"> extern</w:t>
-      </w:r>
-      <w:r>
-        <w:rPr>
-          <w:lang w:val="es-ES"/>
-        </w:rPr>
-        <w:t>o</w:t>
-      </w:r>
-      <w:r>
-        <w:rPr>
-          <w:lang w:val="es-ES"/>
-        </w:rPr>
-        <w:t>s a la asociación</w:t>
-      </w:r>
-      <w:r>
-        <w:rPr>
-          <w:lang w:val="es-ES"/>
-        </w:rPr>
-        <w:t>, asegurando así</w:t>
-      </w:r>
-      <w:r>
-        <w:rPr>
-          <w:lang w:val="es-ES"/>
-        </w:rPr>
-        <w:t xml:space="preserve"> un correcto funcionamiento </w:t>
-      </w:r>
-      <w:r>
-        <w:rPr>
-          <w:lang w:val="es-ES"/>
-        </w:rPr>
-        <w:t>de todos los test a la hora de realizarlos con usuarios afectados reales.</w:t>
-      </w:r>
-    </w:p>
-    <w:p>
-      <w:pPr>
-        <w:rPr>
-          <w:lang w:val="es-ES"/>
-        </w:rPr>
-      </w:pPr>
-      <w:r>
-        <w:rPr>
-          <w:lang w:val="es-ES"/>
-        </w:rPr>
-        <w:t>Las pruebas consisten en</w:t>
-      </w:r>
-      <w:r>
-        <w:rPr>
-          <w:lang w:val="es-ES"/>
-        </w:rPr>
-        <w:t xml:space="preserve"> escribir frases preestablecidas y valorar el tiempo que el usuario tarda en escribirla</w:t>
-      </w:r>
-      <w:r>
-        <w:rPr>
-          <w:lang w:val="es-ES"/>
-        </w:rPr>
-        <w:t>s</w:t>
-      </w:r>
-      <w:r>
-        <w:rPr>
-          <w:lang w:val="es-ES"/>
-        </w:rPr>
-        <w:t xml:space="preserve"> junto con los errores que comete, así se podrá valorar cuantitativamente la eficacia del software.</w:t>
-      </w:r>
-    </w:p>
-    <w:p>
-      <w:pPr>
-        <w:rPr>
-          <w:b/>
-          <w:bCs/>
-          <w:lang w:val="es-ES"/>
-        </w:rPr>
-      </w:pPr>
-      <w:r>
-        <w:rPr>
-          <w:b/>
-          <w:bCs/>
-          <w:lang w:val="es-ES"/>
-        </w:rPr>
-        <w:t>Prueba 1:</w:t>
-      </w:r>
-      <w:r>
-        <w:rPr>
-          <w:b/>
-          <w:bCs/>
-          <w:lang w:val="es-ES"/>
-        </w:rPr>
-        <w:t xml:space="preserve"> Movilidad por un tablero</w:t>
-      </w:r>
-    </w:p>
-    <w:p>
-      <w:pPr>
-        <w:rPr>
-          <w:lang w:val="es-ES"/>
-        </w:rPr>
-      </w:pPr>
-      <w:r>
-        <w:rPr>
-          <w:lang w:val="es-ES"/>
-        </w:rPr>
-        <w:t xml:space="preserve">Se basa </w:t>
-      </w:r>
-      <w:r>
-        <w:rPr>
-          <w:lang w:val="es-ES"/>
-        </w:rPr>
-        <w:t>oraciones simples</w:t>
-      </w:r>
-      <w:r>
-        <w:rPr>
-          <w:lang w:val="es-ES"/>
-        </w:rPr>
-        <w:t>, en la que el usuario para completarla</w:t>
-      </w:r>
-      <w:r>
-        <w:rPr>
-          <w:lang w:val="es-ES"/>
-        </w:rPr>
-        <w:t>s</w:t>
-      </w:r>
-      <w:r>
-        <w:rPr>
-          <w:lang w:val="es-ES"/>
-        </w:rPr>
-        <w:t xml:space="preserve"> solamente deberá utilizar palabras de</w:t>
-      </w:r>
-      <w:r>
-        <w:rPr>
-          <w:lang w:val="es-ES"/>
-        </w:rPr>
-        <w:t xml:space="preserve"> un tablero específico</w:t>
-      </w:r>
-      <w:r>
-        <w:rPr>
-          <w:lang w:val="es-ES"/>
-        </w:rPr>
-        <w:t xml:space="preserve">, por lo tanto, no será necesario para el usuario cambiar </w:t>
-      </w:r>
-      <w:r>
-        <w:rPr>
-          <w:lang w:val="es-ES"/>
-        </w:rPr>
-        <w:t xml:space="preserve">entre ellos </w:t>
-      </w:r>
-      <w:r>
-        <w:rPr>
-          <w:lang w:val="es-ES"/>
-        </w:rPr>
-        <w:t>y así valoraremos l</w:t>
-      </w:r>
-      <w:r>
-        <w:rPr>
-          <w:lang w:val="es-ES"/>
-        </w:rPr>
-        <w:t>a velocidad de escritura</w:t>
-      </w:r>
-      <w:r>
-        <w:rPr>
-          <w:lang w:val="es-ES"/>
-        </w:rPr>
-        <w:t xml:space="preserve"> dentro de un</w:t>
-      </w:r>
-      <w:r>
-        <w:rPr>
-          <w:lang w:val="es-ES"/>
-        </w:rPr>
-        <w:t>o mismo</w:t>
-      </w:r>
-      <w:r>
-        <w:rPr>
-          <w:lang w:val="es-ES"/>
-        </w:rPr>
-        <w:t xml:space="preserve">. Para esta prueba se comenzará a contar el tiempo ya desde </w:t>
-      </w:r>
-      <w:r>
-        <w:rPr>
-          <w:lang w:val="es-ES"/>
-        </w:rPr>
-        <w:t>el</w:t>
-      </w:r>
-      <w:r>
-        <w:rPr>
-          <w:lang w:val="es-ES"/>
-        </w:rPr>
-        <w:t xml:space="preserve"> tablero </w:t>
-      </w:r>
-      <w:r>
-        <w:rPr>
-          <w:lang w:val="es-ES"/>
-        </w:rPr>
-        <w:t>seleccionado.</w:t>
+          <w:b/>
+          <w:bCs/>
+          <w:lang w:val="es-ES"/>
+        </w:rPr>
+      </w:pPr>
+      <w:r>
+        <w:rPr>
+          <w:b/>
+          <w:bCs/>
+          <w:u w:val="single"/>
+          <w:lang w:val="es-ES"/>
+        </w:rPr>
+        <w:t>Procedimiento</w:t>
+      </w:r>
+      <w:r>
+        <w:rPr>
+          <w:b/>
+          <w:bCs/>
+          <w:lang w:val="es-ES"/>
+        </w:rPr>
+        <w:t>:</w:t>
       </w:r>
     </w:p>
     <w:p>
@@ -397,7 +347,7 @@
         <w:pStyle w:val="ListParagraph"/>
         <w:numPr>
           <w:ilvl w:val="0"/>
-          <w:numId w:val="3"/>
+          <w:numId w:val="8"/>
         </w:numPr>
         <w:rPr>
           <w:b/>
@@ -407,38 +357,105 @@
       </w:pPr>
       <w:r>
         <w:rPr>
-          <w:lang w:val="es-ES"/>
-        </w:rPr>
-        <w:t xml:space="preserve">TU </w:t>
-      </w:r>
-      <w:r>
-        <w:rPr>
-          <w:lang w:val="es-ES"/>
-        </w:rPr>
-        <w:t>QUERER COMER MAS</w:t>
-      </w:r>
+          <w:b/>
+          <w:bCs/>
+          <w:lang w:val="es-ES"/>
+        </w:rPr>
+        <w:t>Preparación:</w:t>
+      </w:r>
+    </w:p>
+    <w:p>
+      <w:pPr>
+        <w:pStyle w:val="ListParagraph"/>
+        <w:numPr>
+          <w:ilvl w:val="1"/>
+          <w:numId w:val="8"/>
+        </w:numPr>
+        <w:rPr>
+          <w:b/>
+          <w:bCs/>
+          <w:lang w:val="es-ES"/>
+        </w:rPr>
+      </w:pPr>
+      <w:r>
+        <w:rPr>
+          <w:lang w:val="es-ES"/>
+        </w:rPr>
+        <w:t>Reclutamiento y consentimiento: Obtener el consentimiento informado de los participantes</w:t>
+      </w:r>
+      <w:r>
+        <w:rPr>
+          <w:lang w:val="es-ES"/>
+        </w:rPr>
+        <w:t xml:space="preserve"> para la realización de las pruebas.</w:t>
+      </w:r>
+    </w:p>
+    <w:p>
+      <w:pPr>
+        <w:pStyle w:val="ListParagraph"/>
+        <w:numPr>
+          <w:ilvl w:val="1"/>
+          <w:numId w:val="8"/>
+        </w:numPr>
+        <w:rPr>
+          <w:b/>
+          <w:bCs/>
+          <w:lang w:val="es-ES"/>
+        </w:rPr>
+      </w:pPr>
+      <w:r>
+        <w:rPr>
+          <w:lang w:val="es-ES"/>
+        </w:rPr>
+        <w:t xml:space="preserve">Instrucciones: Explicar a los participantes </w:t>
+      </w:r>
+      <w:r>
+        <w:rPr>
+          <w:lang w:val="es-ES"/>
+        </w:rPr>
+        <w:t>cómo utilizarán el software y el propósito de las pruebas</w:t>
+      </w:r>
+      <w:r>
+        <w:rPr>
+          <w:lang w:val="es-ES"/>
+        </w:rPr>
+        <w:t>.</w:t>
+      </w:r>
+    </w:p>
+    <w:p>
+      <w:pPr>
+        <w:pStyle w:val="ListParagraph"/>
+        <w:ind w:left="1506"/>
+        <w:rPr>
+          <w:b/>
+          <w:bCs/>
+          <w:lang w:val="es-ES"/>
+        </w:rPr>
+      </w:pPr>
     </w:p>
     <w:p>
       <w:pPr>
         <w:pStyle w:val="ListParagraph"/>
         <w:numPr>
           <w:ilvl w:val="0"/>
-          <w:numId w:val="3"/>
+          <w:numId w:val="8"/>
         </w:numPr>
         <w:rPr>
-          <w:b/>
-          <w:bCs/>
-          <w:lang w:val="es-ES"/>
-        </w:rPr>
-      </w:pPr>
-      <w:r>
-        <w:rPr>
-          <w:lang w:val="es-ES"/>
-        </w:rPr>
-        <w:t>YO</w:t>
-      </w:r>
-      <w:r>
-        <w:rPr>
+          <w:lang w:val="es-ES"/>
+        </w:rPr>
+      </w:pPr>
+      <w:r>
+        <w:rPr>
+          <w:b/>
+          <w:bCs/>
+          <w:lang w:val="es-ES"/>
+        </w:rPr>
+        <w:t>Evaluación:</w:t>
+      </w:r>
+      <w:r>
+        <w:rPr>
+          <w:b/>
+          <w:bCs/>
           <w:lang w:val="es-ES"/>
         </w:rPr>
         <w:t xml:space="preserve"> </w:t>
@@ -447,63 +464,33 @@
         <w:rPr>
           <w:lang w:val="es-ES"/>
         </w:rPr>
-        <w:t>NECESITAR</w:t>
-      </w:r>
-      <w:r>
-        <w:rPr>
-          <w:lang w:val="es-ES"/>
-        </w:rPr>
-        <w:t xml:space="preserve"> MENOS AYUDA</w:t>
-      </w:r>
-      <w:r>
-        <w:rPr>
-          <w:lang w:val="es-ES"/>
-        </w:rPr>
-        <w:t xml:space="preserve"> PARA BEBER</w:t>
-      </w:r>
-    </w:p>
-    <w:p>
-      <w:pPr>
-        <w:rPr>
-          <w:b/>
-          <w:bCs/>
-          <w:lang w:val="es-ES"/>
-        </w:rPr>
-      </w:pPr>
-      <w:r>
-        <w:rPr>
-          <w:b/>
-          <w:bCs/>
-          <w:lang w:val="es-ES"/>
-        </w:rPr>
-        <w:t>Prueba 2:</w:t>
-      </w:r>
-      <w:r>
-        <w:rPr>
-          <w:b/>
-          <w:bCs/>
-          <w:lang w:val="es-ES"/>
-        </w:rPr>
-        <w:t xml:space="preserve"> Movilidad entre los diferentes tableros</w:t>
-      </w:r>
-    </w:p>
-    <w:p>
-      <w:pPr>
-        <w:rPr>
-          <w:lang w:val="es-ES"/>
-        </w:rPr>
-      </w:pPr>
-      <w:r>
-        <w:rPr>
-          <w:lang w:val="es-ES"/>
-        </w:rPr>
-        <w:t xml:space="preserve">Se basa en </w:t>
-      </w:r>
-      <w:r>
-        <w:rPr>
-          <w:lang w:val="es-ES"/>
-        </w:rPr>
-        <w:t>oraciones</w:t>
+        <w:t>Las pruebas se dividirán en diferentes niveles de dificultad</w:t>
+      </w:r>
+      <w:r>
+        <w:rPr>
+          <w:lang w:val="es-ES"/>
+        </w:rPr>
+        <w:t>.</w:t>
+      </w:r>
+    </w:p>
+    <w:p>
+      <w:pPr>
+        <w:pStyle w:val="ListParagraph"/>
+        <w:numPr>
+          <w:ilvl w:val="1"/>
+          <w:numId w:val="8"/>
+        </w:numPr>
+        <w:rPr>
+          <w:lang w:val="es-ES"/>
+        </w:rPr>
+      </w:pPr>
+      <w:r>
+        <w:rPr>
+          <w:b/>
+          <w:bCs/>
+          <w:lang w:val="es-ES"/>
+        </w:rPr>
+        <w:t>Nivel básico:</w:t>
       </w:r>
       <w:r>
         <w:rPr>
@@ -515,19 +502,219 @@
         <w:rPr>
           <w:lang w:val="es-ES"/>
         </w:rPr>
-        <w:t>más complejas</w:t>
-      </w:r>
-      <w:r>
-        <w:rPr>
-          <w:lang w:val="es-ES"/>
-        </w:rPr>
-        <w:t>,</w:t>
-      </w:r>
-      <w:r>
-        <w:rPr>
-          <w:lang w:val="es-ES"/>
-        </w:rPr>
-        <w:t xml:space="preserve"> en las que el usuario necesita desplazarse por los tableros para poder completarlas,</w:t>
+        <w:t>El objetivo de esta prueba es evaluar la capacidad de seleccionar respuestas rápidas y básicas</w:t>
+      </w:r>
+      <w:r>
+        <w:rPr>
+          <w:lang w:val="es-ES"/>
+        </w:rPr>
+        <w:t xml:space="preserve"> seleccionando palabras individualmente</w:t>
+      </w:r>
+      <w:r>
+        <w:rPr>
+          <w:lang w:val="es-ES"/>
+        </w:rPr>
+        <w:t xml:space="preserve"> utilizando solamente texto.</w:t>
+      </w:r>
+      <w:r>
+        <w:rPr>
+          <w:lang w:val="es-ES"/>
+        </w:rPr>
+        <w:t xml:space="preserve"> Se abrirá directamente un tablero </w:t>
+      </w:r>
+      <w:r>
+        <w:rPr>
+          <w:lang w:val="es-ES"/>
+        </w:rPr>
+        <w:t>con estas palabras disponibles</w:t>
+      </w:r>
+      <w:r>
+        <w:rPr>
+          <w:lang w:val="es-ES"/>
+        </w:rPr>
+        <w:t xml:space="preserve"> para evitar la navegación entre tableros en esta primera prueba.</w:t>
+      </w:r>
+    </w:p>
+    <w:p>
+      <w:pPr>
+        <w:pStyle w:val="ListParagraph"/>
+        <w:rPr>
+          <w:lang w:val="es-ES"/>
+        </w:rPr>
+      </w:pPr>
+      <w:r>
+        <w:rPr>
+          <w:b/>
+          <w:bCs/>
+          <w:lang w:val="es-ES"/>
+        </w:rPr>
+        <w:t>Frases:</w:t>
+      </w:r>
+    </w:p>
+    <w:p>
+      <w:pPr>
+        <w:pStyle w:val="ListParagraph"/>
+        <w:numPr>
+          <w:ilvl w:val="2"/>
+          <w:numId w:val="7"/>
+        </w:numPr>
+        <w:rPr>
+          <w:lang w:val="es-ES"/>
+        </w:rPr>
+      </w:pPr>
+      <w:r>
+        <w:rPr>
+          <w:lang w:val="es-ES"/>
+        </w:rPr>
+        <w:t>Sí</w:t>
+      </w:r>
+    </w:p>
+    <w:p>
+      <w:pPr>
+        <w:pStyle w:val="ListParagraph"/>
+        <w:numPr>
+          <w:ilvl w:val="2"/>
+          <w:numId w:val="7"/>
+        </w:numPr>
+        <w:rPr>
+          <w:lang w:val="es-ES"/>
+        </w:rPr>
+      </w:pPr>
+      <w:r>
+        <w:rPr>
+          <w:lang w:val="es-ES"/>
+        </w:rPr>
+        <w:t>No</w:t>
+      </w:r>
+    </w:p>
+    <w:p>
+      <w:pPr>
+        <w:pStyle w:val="ListParagraph"/>
+        <w:numPr>
+          <w:ilvl w:val="2"/>
+          <w:numId w:val="7"/>
+        </w:numPr>
+        <w:rPr>
+          <w:lang w:val="es-ES"/>
+        </w:rPr>
+      </w:pPr>
+      <w:r>
+        <w:rPr>
+          <w:lang w:val="es-ES"/>
+        </w:rPr>
+        <w:t>Bien</w:t>
+      </w:r>
+    </w:p>
+    <w:p>
+      <w:pPr>
+        <w:pStyle w:val="ListParagraph"/>
+        <w:numPr>
+          <w:ilvl w:val="2"/>
+          <w:numId w:val="7"/>
+        </w:numPr>
+        <w:rPr>
+          <w:lang w:val="es-ES"/>
+        </w:rPr>
+      </w:pPr>
+      <w:r>
+        <w:rPr>
+          <w:lang w:val="es-ES"/>
+        </w:rPr>
+        <w:t>Mal</w:t>
+      </w:r>
+    </w:p>
+    <w:p>
+      <w:pPr>
+        <w:pStyle w:val="ListParagraph"/>
+        <w:ind w:left="1080"/>
+        <w:rPr>
+          <w:lang w:val="es-ES"/>
+        </w:rPr>
+      </w:pPr>
+    </w:p>
+    <w:p>
+      <w:pPr>
+        <w:pStyle w:val="ListParagraph"/>
+        <w:numPr>
+          <w:ilvl w:val="1"/>
+          <w:numId w:val="8"/>
+        </w:numPr>
+        <w:rPr>
+          <w:lang w:val="es-ES"/>
+        </w:rPr>
+      </w:pPr>
+      <w:r>
+        <w:rPr>
+          <w:b/>
+          <w:bCs/>
+          <w:lang w:val="es-ES"/>
+        </w:rPr>
+        <w:t xml:space="preserve">Nivel intermedio: </w:t>
+      </w:r>
+      <w:r>
+        <w:rPr>
+          <w:lang w:val="es-ES"/>
+        </w:rPr>
+        <w:t xml:space="preserve">El objetivo </w:t>
+      </w:r>
+      <w:r>
+        <w:rPr>
+          <w:lang w:val="es-ES"/>
+        </w:rPr>
+        <w:t xml:space="preserve">de esta prueba es </w:t>
+      </w:r>
+      <w:r>
+        <w:rPr>
+          <w:lang w:val="es-ES"/>
+        </w:rPr>
+        <w:t>evaluar la capacidad de elaborar frases sencillas utilizando pictogramas y texto.</w:t>
+      </w:r>
+      <w:r>
+        <w:rPr>
+          <w:lang w:val="es-ES"/>
+        </w:rPr>
+        <w:t xml:space="preserve"> Se abrirá el tablero inicial de la aplicación para ir adaptando a los usuarios a la navegación entre tableros para las siguientes pruebas.</w:t>
+      </w:r>
+    </w:p>
+    <w:p>
+      <w:pPr>
+        <w:pStyle w:val="ListParagraph"/>
+        <w:rPr>
+          <w:lang w:val="es-ES"/>
+        </w:rPr>
+      </w:pPr>
+      <w:r>
+        <w:rPr>
+          <w:b/>
+          <w:bCs/>
+          <w:lang w:val="es-ES"/>
+        </w:rPr>
+        <w:lastRenderedPageBreak/>
+        <w:t>Frases:</w:t>
+      </w:r>
+    </w:p>
+    <w:p>
+      <w:pPr>
+        <w:pStyle w:val="ListParagraph"/>
+        <w:numPr>
+          <w:ilvl w:val="2"/>
+          <w:numId w:val="7"/>
+        </w:numPr>
+        <w:rPr>
+          <w:lang w:val="es-ES"/>
+        </w:rPr>
+      </w:pPr>
+      <w:r>
+        <w:rPr>
+          <w:lang w:val="es-ES"/>
+        </w:rPr>
+        <w:t xml:space="preserve">Querer </w:t>
+      </w:r>
+      <w:r>
+        <w:rPr>
+          <w:lang w:val="es-ES"/>
+        </w:rPr>
+        <w:t>beber</w:t>
       </w:r>
       <w:r>
         <w:rPr>
@@ -535,19 +722,327 @@
         </w:rPr>
         <w:t xml:space="preserve"> </w:t>
       </w:r>
-      <w:r>
-        <w:rPr>
-          <w:lang w:val="es-ES"/>
-        </w:rPr>
-        <w:t>por lo que ya consideramos más complejidad y realismo. Para esta prueba se comenzará a contar el tiempo desde el tablero inicial, como en un caso de uso real.</w:t>
-      </w:r>
+    </w:p>
+    <w:p>
+      <w:pPr>
+        <w:pStyle w:val="ListParagraph"/>
+        <w:numPr>
+          <w:ilvl w:val="2"/>
+          <w:numId w:val="7"/>
+        </w:numPr>
+        <w:rPr>
+          <w:lang w:val="es-ES"/>
+        </w:rPr>
+      </w:pPr>
+      <w:r>
+        <w:rPr>
+          <w:lang w:val="es-ES"/>
+        </w:rPr>
+        <w:t>Necesitar ayuda</w:t>
+      </w:r>
+    </w:p>
+    <w:p>
+      <w:pPr>
+        <w:pStyle w:val="ListParagraph"/>
+        <w:numPr>
+          <w:ilvl w:val="2"/>
+          <w:numId w:val="7"/>
+        </w:numPr>
+        <w:rPr>
+          <w:lang w:val="es-ES"/>
+        </w:rPr>
+      </w:pPr>
+      <w:r>
+        <w:rPr>
+          <w:lang w:val="es-ES"/>
+        </w:rPr>
+        <w:t>Abrir ventan</w:t>
+      </w:r>
+      <w:r>
+        <w:rPr>
+          <w:lang w:val="es-ES"/>
+        </w:rPr>
+        <w:t>a</w:t>
+      </w:r>
+    </w:p>
+    <w:p>
+      <w:pPr>
+        <w:pStyle w:val="ListParagraph"/>
+        <w:numPr>
+          <w:ilvl w:val="1"/>
+          <w:numId w:val="8"/>
+        </w:numPr>
+        <w:rPr>
+          <w:lang w:val="es-ES"/>
+        </w:rPr>
+      </w:pPr>
+      <w:r>
+        <w:rPr>
+          <w:b/>
+          <w:bCs/>
+          <w:lang w:val="es-ES"/>
+        </w:rPr>
+        <w:t xml:space="preserve">Nivel avanzado: </w:t>
+      </w:r>
+      <w:r>
+        <w:rPr>
+          <w:lang w:val="es-ES"/>
+        </w:rPr>
+        <w:t>El objetivo de esta prueba es evaluar la habilidad de</w:t>
+      </w:r>
+      <w:r>
+        <w:rPr>
+          <w:lang w:val="es-ES"/>
+        </w:rPr>
+        <w:t xml:space="preserve"> </w:t>
+      </w:r>
+      <w:r>
+        <w:rPr>
+          <w:lang w:val="es-ES"/>
+        </w:rPr>
+        <w:t>formar oraciones complejas</w:t>
+      </w:r>
+      <w:r>
+        <w:rPr>
+          <w:lang w:val="es-ES"/>
+        </w:rPr>
+        <w:t xml:space="preserve"> utilizando pictogramas y texto.</w:t>
+      </w:r>
+    </w:p>
+    <w:p>
+      <w:pPr>
+        <w:pStyle w:val="ListParagraph"/>
+        <w:rPr>
+          <w:lang w:val="es-ES"/>
+        </w:rPr>
+      </w:pPr>
+      <w:r>
+        <w:rPr>
+          <w:b/>
+          <w:bCs/>
+          <w:lang w:val="es-ES"/>
+        </w:rPr>
+        <w:t>Frases:</w:t>
+      </w:r>
+    </w:p>
+    <w:p>
+      <w:pPr>
+        <w:pStyle w:val="ListParagraph"/>
+        <w:numPr>
+          <w:ilvl w:val="2"/>
+          <w:numId w:val="7"/>
+        </w:numPr>
+        <w:rPr>
+          <w:lang w:val="es-ES"/>
+        </w:rPr>
+      </w:pPr>
+      <w:proofErr w:type="gramStart"/>
+      <w:r>
+        <w:rPr>
+          <w:lang w:val="es-ES"/>
+        </w:rPr>
+        <w:t xml:space="preserve">Yo poder </w:t>
+      </w:r>
+      <w:r>
+        <w:rPr>
+          <w:lang w:val="es-ES"/>
+        </w:rPr>
+        <w:t>dormir</w:t>
+      </w:r>
+      <w:r>
+        <w:rPr>
+          <w:lang w:val="es-ES"/>
+        </w:rPr>
+        <w:t xml:space="preserve"> </w:t>
+      </w:r>
+      <w:r>
+        <w:rPr>
+          <w:lang w:val="es-ES"/>
+        </w:rPr>
+        <w:t>más</w:t>
+      </w:r>
+      <w:r>
+        <w:rPr>
+          <w:lang w:val="es-ES"/>
+        </w:rPr>
+        <w:t>?</w:t>
+      </w:r>
+      <w:proofErr w:type="gramEnd"/>
+    </w:p>
+    <w:p>
+      <w:pPr>
+        <w:pStyle w:val="ListParagraph"/>
+        <w:numPr>
+          <w:ilvl w:val="2"/>
+          <w:numId w:val="7"/>
+        </w:numPr>
+        <w:rPr>
+          <w:lang w:val="es-ES"/>
+        </w:rPr>
+      </w:pPr>
+      <w:r>
+        <w:rPr>
+          <w:lang w:val="es-ES"/>
+        </w:rPr>
+        <w:t>Yo necesitar hablar doctor</w:t>
+      </w:r>
+    </w:p>
+    <w:p>
+      <w:pPr>
+        <w:pStyle w:val="ListParagraph"/>
+        <w:ind w:left="1080"/>
+        <w:rPr>
+          <w:lang w:val="es-ES"/>
+        </w:rPr>
+      </w:pPr>
+    </w:p>
+    <w:p>
+      <w:pPr>
+        <w:pStyle w:val="ListParagraph"/>
+        <w:numPr>
+          <w:ilvl w:val="1"/>
+          <w:numId w:val="8"/>
+        </w:numPr>
+        <w:rPr>
+          <w:lang w:val="es-ES"/>
+        </w:rPr>
+      </w:pPr>
+      <w:r>
+        <w:rPr>
+          <w:b/>
+          <w:bCs/>
+          <w:lang w:val="es-ES"/>
+        </w:rPr>
+        <w:t xml:space="preserve">Nivel experto: </w:t>
+      </w:r>
+      <w:r>
+        <w:rPr>
+          <w:lang w:val="es-ES"/>
+        </w:rPr>
+        <w:t xml:space="preserve">El objetivo de esta prueba es evaluar la </w:t>
+      </w:r>
+      <w:r>
+        <w:rPr>
+          <w:lang w:val="es-ES"/>
+        </w:rPr>
+        <w:t xml:space="preserve">capacidad de </w:t>
+      </w:r>
+      <w:r>
+        <w:rPr>
+          <w:lang w:val="es-ES"/>
+        </w:rPr>
+        <w:t>formar oraciones complejas sin pictograma</w:t>
+      </w:r>
+      <w:r>
+        <w:rPr>
+          <w:lang w:val="es-ES"/>
+        </w:rPr>
+        <w:t>s</w:t>
+      </w:r>
+      <w:r>
+        <w:rPr>
+          <w:lang w:val="es-ES"/>
+        </w:rPr>
+        <w:t>.</w:t>
+      </w:r>
+    </w:p>
+    <w:p>
+      <w:pPr>
+        <w:pStyle w:val="ListParagraph"/>
+        <w:rPr>
+          <w:lang w:val="es-ES"/>
+        </w:rPr>
+      </w:pPr>
+      <w:r>
+        <w:rPr>
+          <w:b/>
+          <w:bCs/>
+          <w:lang w:val="es-ES"/>
+        </w:rPr>
+        <w:t>Frases:</w:t>
+      </w:r>
+    </w:p>
+    <w:p>
+      <w:pPr>
+        <w:pStyle w:val="ListParagraph"/>
+        <w:numPr>
+          <w:ilvl w:val="2"/>
+          <w:numId w:val="7"/>
+        </w:numPr>
+        <w:rPr>
+          <w:lang w:val="es-ES"/>
+        </w:rPr>
+      </w:pPr>
+      <w:r>
+        <w:rPr>
+          <w:lang w:val="es-ES"/>
+        </w:rPr>
+        <w:t>El</w:t>
+      </w:r>
+      <w:r>
+        <w:rPr>
+          <w:lang w:val="es-ES"/>
+        </w:rPr>
+        <w:t>/ella</w:t>
+      </w:r>
+      <w:r>
+        <w:rPr>
+          <w:lang w:val="es-ES"/>
+        </w:rPr>
+        <w:t xml:space="preserve"> antes viajar mucho</w:t>
+      </w:r>
+    </w:p>
+    <w:p>
+      <w:pPr>
+        <w:pStyle w:val="ListParagraph"/>
+        <w:numPr>
+          <w:ilvl w:val="2"/>
+          <w:numId w:val="7"/>
+        </w:numPr>
+        <w:rPr>
+          <w:lang w:val="es-ES"/>
+        </w:rPr>
+      </w:pPr>
+      <w:r>
+        <w:rPr>
+          <w:lang w:val="es-ES"/>
+        </w:rPr>
+        <w:t>Nosotros</w:t>
+      </w:r>
+      <w:r>
+        <w:rPr>
+          <w:lang w:val="es-ES"/>
+        </w:rPr>
+        <w:t>/as</w:t>
+      </w:r>
+      <w:r>
+        <w:rPr>
+          <w:lang w:val="es-ES"/>
+        </w:rPr>
+        <w:t xml:space="preserve"> poder ir </w:t>
+      </w:r>
+      <w:r>
+        <w:rPr>
+          <w:lang w:val="es-ES"/>
+        </w:rPr>
+        <w:t>parque?</w:t>
+      </w:r>
+    </w:p>
+    <w:p>
+      <w:pPr>
+        <w:pStyle w:val="ListParagraph"/>
+        <w:ind w:left="2160"/>
+        <w:rPr>
+          <w:lang w:val="es-ES"/>
+        </w:rPr>
+      </w:pPr>
     </w:p>
     <w:p>
       <w:pPr>
         <w:pStyle w:val="ListParagraph"/>
         <w:numPr>
           <w:ilvl w:val="0"/>
-          <w:numId w:val="3"/>
+          <w:numId w:val="8"/>
         </w:numPr>
         <w:rPr>
           <w:lang w:val="es-ES"/>
@@ -555,162 +1050,665 @@
       </w:pPr>
       <w:r>
         <w:rPr>
-          <w:lang w:val="es-ES"/>
-        </w:rPr>
-        <w:t xml:space="preserve">YO NECESITAR </w:t>
-      </w:r>
-      <w:r>
-        <w:rPr>
-          <w:lang w:val="es-ES"/>
-        </w:rPr>
-        <w:t>COCHE</w:t>
-      </w:r>
-      <w:r>
-        <w:rPr>
-          <w:lang w:val="es-ES"/>
-        </w:rPr>
-        <w:t xml:space="preserve"> PARA IR PARQUE </w:t>
-      </w:r>
+          <w:b/>
+          <w:bCs/>
+          <w:lang w:val="es-ES"/>
+        </w:rPr>
+        <w:t>Recolección de datos y análisis:</w:t>
+      </w:r>
+      <w:r>
+        <w:rPr>
+          <w:b/>
+          <w:bCs/>
+          <w:lang w:val="es-ES"/>
+        </w:rPr>
+        <w:t xml:space="preserve"> </w:t>
+      </w:r>
+    </w:p>
+    <w:p>
+      <w:pPr>
+        <w:ind w:left="284" w:firstLine="360"/>
+        <w:rPr>
+          <w:lang w:val="es-ES"/>
+        </w:rPr>
+      </w:pPr>
+      <w:r>
+        <w:rPr>
+          <w:lang w:val="es-ES"/>
+        </w:rPr>
+        <w:t>Se utilizarán métricas cuantitativas que permitirán medir la precisión del</w:t>
+      </w:r>
+      <w:r>
+        <w:rPr>
+          <w:lang w:val="es-ES"/>
+        </w:rPr>
+        <w:t xml:space="preserve"> </w:t>
+      </w:r>
+      <w:r>
+        <w:rPr>
+          <w:lang w:val="es-ES"/>
+        </w:rPr>
+        <w:t>software</w:t>
+      </w:r>
+      <w:r>
+        <w:rPr>
+          <w:lang w:val="es-ES"/>
+        </w:rPr>
+        <w:t xml:space="preserve"> y cualitativas</w:t>
+      </w:r>
+      <w:r>
+        <w:rPr>
+          <w:lang w:val="es-ES"/>
+        </w:rPr>
+        <w:t xml:space="preserve"> para evaluar la satisfacción de los usuarios.</w:t>
+      </w:r>
+    </w:p>
+    <w:p>
+      <w:pPr>
+        <w:pStyle w:val="ListParagraph"/>
+        <w:numPr>
+          <w:ilvl w:val="1"/>
+          <w:numId w:val="8"/>
+        </w:numPr>
+        <w:rPr>
+          <w:lang w:val="es-ES"/>
+        </w:rPr>
+      </w:pPr>
+      <w:r>
+        <w:rPr>
+          <w:u w:val="single"/>
+          <w:lang w:val="es-ES"/>
+        </w:rPr>
+        <w:t>Tiempos de respuesta</w:t>
+      </w:r>
+      <w:r>
+        <w:rPr>
+          <w:lang w:val="es-ES"/>
+        </w:rPr>
+        <w:t>:</w:t>
+      </w:r>
+      <w:r>
+        <w:rPr>
+          <w:lang w:val="es-ES"/>
+        </w:rPr>
+        <w:t xml:space="preserve"> </w:t>
+      </w:r>
+    </w:p>
+    <w:p>
+      <w:pPr>
+        <w:pStyle w:val="ListParagraph"/>
+        <w:ind w:left="1069" w:firstLine="371"/>
+        <w:rPr>
+          <w:lang w:val="es-ES"/>
+        </w:rPr>
+      </w:pPr>
+      <w:r>
+        <w:rPr>
+          <w:lang w:val="es-ES"/>
+        </w:rPr>
+        <w:t xml:space="preserve">Se medirá el tiempo desde que el usuario comienza cada prueba, contando cada frase como </w:t>
+      </w:r>
+      <w:r>
+        <w:rPr>
+          <w:lang w:val="es-ES"/>
+        </w:rPr>
+        <w:t>pruebas individuales</w:t>
+      </w:r>
+      <w:r>
+        <w:rPr>
+          <w:lang w:val="es-ES"/>
+        </w:rPr>
+        <w:t xml:space="preserve"> para así medir el tiempo completo de la experiencia de usuario, desde que se le ocurre la frase hasta que </w:t>
+      </w:r>
+      <w:r>
+        <w:rPr>
+          <w:lang w:val="es-ES"/>
+        </w:rPr>
+        <w:t>esta se escucha auditivamente.</w:t>
+      </w:r>
+    </w:p>
+    <w:p>
+      <w:pPr>
+        <w:pStyle w:val="ListParagraph"/>
+        <w:numPr>
+          <w:ilvl w:val="3"/>
+          <w:numId w:val="7"/>
+        </w:numPr>
+        <w:rPr>
+          <w:lang w:val="es-ES"/>
+        </w:rPr>
+      </w:pPr>
+      <w:r>
+        <w:rPr>
+          <w:lang w:val="es-ES"/>
+        </w:rPr>
+        <w:t>Tiempo de inicio: Tiempo que tarda el usuario en escribir la primera palabra</w:t>
+      </w:r>
+      <w:r>
+        <w:rPr>
+          <w:lang w:val="es-ES"/>
+        </w:rPr>
+        <w:t xml:space="preserve"> de la frase</w:t>
+      </w:r>
+      <w:r>
+        <w:rPr>
+          <w:lang w:val="es-ES"/>
+        </w:rPr>
+        <w:t>.</w:t>
+      </w:r>
+    </w:p>
+    <w:p>
+      <w:pPr>
+        <w:pStyle w:val="ListParagraph"/>
+        <w:numPr>
+          <w:ilvl w:val="3"/>
+          <w:numId w:val="7"/>
+        </w:numPr>
+        <w:rPr>
+          <w:lang w:val="es-ES"/>
+        </w:rPr>
+      </w:pPr>
+      <w:r>
+        <w:rPr>
+          <w:lang w:val="es-ES"/>
+        </w:rPr>
+        <w:t xml:space="preserve">Tiempo de ejecución: Tiempo que tarda el usuario desde escribir la primera palabra hasta que </w:t>
+      </w:r>
+      <w:r>
+        <w:rPr>
+          <w:lang w:val="es-ES"/>
+        </w:rPr>
+        <w:t>reproduce la frase.</w:t>
+      </w:r>
+    </w:p>
+    <w:p>
+      <w:pPr>
+        <w:pStyle w:val="ListParagraph"/>
+        <w:ind w:left="1440"/>
+        <w:rPr>
+          <w:lang w:val="es-ES"/>
+        </w:rPr>
+      </w:pPr>
+    </w:p>
+    <w:p>
+      <w:pPr>
+        <w:pStyle w:val="ListParagraph"/>
+        <w:numPr>
+          <w:ilvl w:val="1"/>
+          <w:numId w:val="8"/>
+        </w:numPr>
+        <w:rPr>
+          <w:lang w:val="es-ES"/>
+        </w:rPr>
+      </w:pPr>
+      <w:r>
+        <w:rPr>
+          <w:u w:val="single"/>
+          <w:lang w:val="es-ES"/>
+        </w:rPr>
+        <w:t>Precisión en la selección</w:t>
+      </w:r>
+      <w:r>
+        <w:rPr>
+          <w:lang w:val="es-ES"/>
+        </w:rPr>
+        <w:t xml:space="preserve">: </w:t>
+      </w:r>
+    </w:p>
+    <w:p>
+      <w:pPr>
+        <w:pStyle w:val="ListParagraph"/>
+        <w:ind w:left="1069" w:firstLine="371"/>
+        <w:rPr>
+          <w:lang w:val="es-ES"/>
+        </w:rPr>
+      </w:pPr>
+      <w:r>
+        <w:rPr>
+          <w:lang w:val="es-ES"/>
+        </w:rPr>
+        <w:t xml:space="preserve">Se </w:t>
+      </w:r>
+      <w:r>
+        <w:rPr>
+          <w:lang w:val="es-ES"/>
+        </w:rPr>
+        <w:t xml:space="preserve">medirá la desviación </w:t>
+      </w:r>
+      <w:r>
+        <w:rPr>
+          <w:lang w:val="es-ES"/>
+        </w:rPr>
+        <w:t>entre</w:t>
+      </w:r>
+      <w:r>
+        <w:rPr>
+          <w:lang w:val="es-ES"/>
+        </w:rPr>
+        <w:t xml:space="preserve"> </w:t>
+      </w:r>
+      <w:r>
+        <w:rPr>
+          <w:lang w:val="es-ES"/>
+        </w:rPr>
+        <w:t>el punto</w:t>
+      </w:r>
+      <w:r>
+        <w:rPr>
+          <w:lang w:val="es-ES"/>
+        </w:rPr>
+        <w:t xml:space="preserve"> central </w:t>
+      </w:r>
+      <w:r>
+        <w:rPr>
+          <w:lang w:val="es-ES"/>
+        </w:rPr>
+        <w:t>de la casilla</w:t>
+      </w:r>
+      <w:r>
+        <w:rPr>
+          <w:lang w:val="es-ES"/>
+        </w:rPr>
+        <w:t xml:space="preserve"> que </w:t>
+      </w:r>
+      <w:r>
+        <w:rPr>
+          <w:lang w:val="es-ES"/>
+        </w:rPr>
+        <w:t xml:space="preserve">debe mirar </w:t>
+      </w:r>
+      <w:r>
+        <w:rPr>
+          <w:lang w:val="es-ES"/>
+        </w:rPr>
+        <w:t>el usuario y los</w:t>
+      </w:r>
+      <w:r>
+        <w:rPr>
+          <w:lang w:val="es-ES"/>
+        </w:rPr>
+        <w:t xml:space="preserve"> puntos donde el software </w:t>
+      </w:r>
+      <w:r>
+        <w:rPr>
+          <w:lang w:val="es-ES"/>
+        </w:rPr>
+        <w:t>apunta.</w:t>
+      </w:r>
+      <w:r>
+        <w:rPr>
+          <w:lang w:val="es-ES"/>
+        </w:rPr>
+        <w:t xml:space="preserve"> Se contarán t</w:t>
+      </w:r>
+      <w:r>
+        <w:rPr>
+          <w:lang w:val="es-ES"/>
+        </w:rPr>
+        <w:t xml:space="preserve">odas las posiciones donde esté el puntero desde que la casilla se empieza a bloquear hasta que esta es pulsada. </w:t>
+      </w:r>
+    </w:p>
+    <w:p>
+      <w:pPr>
+        <w:pStyle w:val="ListParagraph"/>
+        <w:ind w:left="1069" w:firstLine="371"/>
+        <w:rPr>
+          <w:lang w:val="es-ES"/>
+        </w:rPr>
+      </w:pPr>
+      <w:r>
+        <w:rPr>
+          <w:lang w:val="es-ES"/>
+        </w:rPr>
+        <w:t>También se medirán los errores que ha</w:t>
+      </w:r>
+      <w:r>
+        <w:rPr>
+          <w:lang w:val="es-ES"/>
+        </w:rPr>
+        <w:t xml:space="preserve">n cometido los usuarios </w:t>
+      </w:r>
+      <w:r>
+        <w:rPr>
+          <w:lang w:val="es-ES"/>
+        </w:rPr>
+        <w:t>en la realización de las pruebas contando un error por cada palabra borrada.</w:t>
+      </w:r>
+    </w:p>
+    <w:p>
+      <w:pPr>
+        <w:pStyle w:val="ListParagraph"/>
+        <w:numPr>
+          <w:ilvl w:val="3"/>
+          <w:numId w:val="7"/>
+        </w:numPr>
+        <w:rPr>
+          <w:lang w:val="es-ES"/>
+        </w:rPr>
+      </w:pPr>
+      <w:r>
+        <w:rPr>
+          <w:lang w:val="es-ES"/>
+        </w:rPr>
+        <w:t>Errores de selección</w:t>
+      </w:r>
+      <w:r>
+        <w:rPr>
+          <w:lang w:val="es-ES"/>
+        </w:rPr>
+        <w:t>/corrección</w:t>
+      </w:r>
+      <w:r>
+        <w:rPr>
+          <w:lang w:val="es-ES"/>
+        </w:rPr>
+        <w:t>: N</w:t>
+      </w:r>
+      <w:r>
+        <w:rPr>
+          <w:lang w:val="es-ES"/>
+        </w:rPr>
+        <w:t>ú</w:t>
+      </w:r>
+      <w:r>
+        <w:rPr>
+          <w:lang w:val="es-ES"/>
+        </w:rPr>
+        <w:t xml:space="preserve">mero de veces que el usuario </w:t>
+      </w:r>
+      <w:r>
+        <w:rPr>
+          <w:lang w:val="es-ES"/>
+        </w:rPr>
+        <w:t xml:space="preserve">selecciona una opción incorrecta </w:t>
+      </w:r>
+      <w:r>
+        <w:rPr>
+          <w:lang w:val="es-ES"/>
+        </w:rPr>
+        <w:t>y por lo tanto la borra para corregirla antes de completar la frase</w:t>
+      </w:r>
+      <w:r>
+        <w:rPr>
+          <w:lang w:val="es-ES"/>
+        </w:rPr>
+        <w:t>.</w:t>
+      </w:r>
+    </w:p>
+    <w:p>
+      <w:pPr>
+        <w:pStyle w:val="ListParagraph"/>
+        <w:numPr>
+          <w:ilvl w:val="3"/>
+          <w:numId w:val="7"/>
+        </w:numPr>
+        <w:rPr>
+          <w:lang w:val="es-ES"/>
+        </w:rPr>
+      </w:pPr>
+      <w:r>
+        <w:rPr>
+          <w:lang w:val="es-ES"/>
+        </w:rPr>
+        <w:lastRenderedPageBreak/>
+        <w:t xml:space="preserve">Precisión final: Porcentaje de selecciones correctas sobre el total de </w:t>
+      </w:r>
+      <w:r>
+        <w:rPr>
+          <w:lang w:val="es-ES"/>
+        </w:rPr>
+        <w:t>selecciones realizadas</w:t>
+      </w:r>
+      <w:r>
+        <w:rPr>
+          <w:lang w:val="es-ES"/>
+        </w:rPr>
+        <w:t>.</w:t>
+      </w:r>
+    </w:p>
+    <w:p>
+      <w:pPr>
+        <w:rPr>
+          <w:lang w:val="es-ES"/>
+        </w:rPr>
+      </w:pPr>
     </w:p>
     <w:p>
       <w:pPr>
         <w:pStyle w:val="ListParagraph"/>
         <w:numPr>
           <w:ilvl w:val="0"/>
-          <w:numId w:val="3"/>
+          <w:numId w:val="8"/>
         </w:numPr>
         <w:rPr>
           <w:lang w:val="es-ES"/>
         </w:rPr>
       </w:pPr>
-      <w:proofErr w:type="gramStart"/>
-      <w:r>
-        <w:rPr>
-          <w:lang w:val="es-ES"/>
-        </w:rPr>
-        <w:t>TU PODER ABRIR VENTANA Y CERRAR PUERTA?</w:t>
-      </w:r>
-      <w:proofErr w:type="gramEnd"/>
-    </w:p>
-    <w:p>
-      <w:pPr>
-        <w:rPr>
-          <w:b/>
-          <w:bCs/>
-          <w:lang w:val="es-ES"/>
-        </w:rPr>
-      </w:pPr>
-      <w:r>
-        <w:rPr>
-          <w:b/>
-          <w:bCs/>
-          <w:lang w:val="es-ES"/>
-        </w:rPr>
-        <w:t>Prueba 3:</w:t>
-      </w:r>
-      <w:r>
-        <w:rPr>
-          <w:b/>
-          <w:bCs/>
-          <w:lang w:val="es-ES"/>
-        </w:rPr>
-        <w:t xml:space="preserve"> Reentreno del software y </w:t>
-      </w:r>
-      <w:r>
-        <w:rPr>
-          <w:b/>
-          <w:bCs/>
-          <w:lang w:val="es-ES"/>
-        </w:rPr>
-        <w:t>repetición de pruebas</w:t>
-      </w:r>
-    </w:p>
-    <w:p>
-      <w:pPr>
-        <w:rPr>
-          <w:lang w:val="es-ES"/>
-        </w:rPr>
-      </w:pPr>
-      <w:r>
-        <w:rPr>
-          <w:lang w:val="es-ES"/>
-        </w:rPr>
-        <w:t xml:space="preserve">Esta prueba se basa en la repetición de las dos pruebas </w:t>
-      </w:r>
-      <w:r>
-        <w:rPr>
-          <w:lang w:val="es-ES"/>
-        </w:rPr>
-        <w:t>anteriores,</w:t>
-      </w:r>
-      <w:r>
-        <w:rPr>
-          <w:lang w:val="es-ES"/>
-        </w:rPr>
-        <w:t xml:space="preserve"> pero antes se realizará un reentrenado de la red neuronal con los datos del usuario para que esta se ajuste a las características de este.</w:t>
-      </w:r>
-      <w:r>
-        <w:rPr>
-          <w:lang w:val="es-ES"/>
-        </w:rPr>
-        <w:t xml:space="preserve"> Para realizar este reentreno simplemente el usuario simplemente deberá mirar a un punto rojo que se desplaza por la pantalla para obtener así las referencias de su mirada.</w:t>
-      </w:r>
-      <w:r>
-        <w:rPr>
-          <w:lang w:val="es-ES"/>
-        </w:rPr>
-        <w:t xml:space="preserve"> Esto se realiza desde el apartado Reentrenar de la aplicación.</w:t>
-      </w:r>
-    </w:p>
-    <w:p>
-      <w:pPr>
-        <w:rPr>
-          <w:lang w:val="es-ES"/>
-        </w:rPr>
-      </w:pPr>
-    </w:p>
-    <w:p>
-      <w:pPr>
-        <w:rPr>
-          <w:b/>
-          <w:bCs/>
-          <w:lang w:val="es-ES"/>
-        </w:rPr>
-      </w:pPr>
-      <w:r>
-        <w:rPr>
-          <w:b/>
-          <w:bCs/>
-          <w:lang w:val="es-ES"/>
-        </w:rPr>
-        <w:lastRenderedPageBreak/>
-        <w:t>Análisis de resultados:</w:t>
-      </w:r>
-    </w:p>
-    <w:p>
-      <w:pPr>
-        <w:rPr>
-          <w:lang w:val="es-ES"/>
-        </w:rPr>
-      </w:pPr>
-      <w:r>
-        <w:rPr>
-          <w:lang w:val="es-ES"/>
-        </w:rPr>
-        <w:t>Para el análisis de resultados se utilizarán las diferentes métricas ya comentadas anteriormente, el tiempo desde que la prueba se inicia hasta que el usuario reproduce la oración por síntesis de voz y la cantidad de palabras borradas (si el usuario selecciona “Borrar Todo” se sumará el número de palabras que hubiera escritas).</w:t>
-      </w:r>
-    </w:p>
-    <w:p>
-      <w:pPr>
-        <w:rPr>
-          <w:lang w:val="es-ES"/>
-        </w:rPr>
-      </w:pPr>
-      <w:r>
-        <w:rPr>
-          <w:lang w:val="es-ES"/>
-        </w:rPr>
-        <w:t>Posteriormente se analizarán los diferentes resultados comprobando la usabilidad en un entorno real del sistema, y se valorará la eficacia del algoritmo de reentreno comparando los tiempos que los usuarios han tardado en escribir las oraciones con el sistema de serie o reentrenado.</w:t>
+      <w:proofErr w:type="spellStart"/>
+      <w:r>
+        <w:rPr>
+          <w:b/>
+          <w:bCs/>
+          <w:lang w:val="es-ES"/>
+        </w:rPr>
+        <w:t>Feedback</w:t>
+      </w:r>
+      <w:proofErr w:type="spellEnd"/>
+      <w:r>
+        <w:rPr>
+          <w:b/>
+          <w:bCs/>
+          <w:lang w:val="es-ES"/>
+        </w:rPr>
+        <w:t xml:space="preserve"> y mejoras</w:t>
+      </w:r>
+      <w:r>
+        <w:rPr>
+          <w:b/>
+          <w:bCs/>
+          <w:lang w:val="es-ES"/>
+        </w:rPr>
+        <w:t>:</w:t>
+      </w:r>
+    </w:p>
+    <w:p>
+      <w:pPr>
+        <w:ind w:left="284" w:firstLine="436"/>
+        <w:rPr>
+          <w:lang w:val="es-ES"/>
+        </w:rPr>
+      </w:pPr>
+      <w:r>
+        <w:rPr>
+          <w:lang w:val="es-ES"/>
+        </w:rPr>
+        <w:t xml:space="preserve">Se medirá la satisfacción de los usuarios mediante cuestionarios </w:t>
+      </w:r>
+      <w:r>
+        <w:rPr>
+          <w:lang w:val="es-ES"/>
+        </w:rPr>
+        <w:t>con los que e</w:t>
+      </w:r>
+      <w:r>
+        <w:rPr>
+          <w:lang w:val="es-ES"/>
+        </w:rPr>
+        <w:t xml:space="preserve">valuaremos el bienestar de </w:t>
+      </w:r>
+      <w:r>
+        <w:rPr>
+          <w:lang w:val="es-ES"/>
+        </w:rPr>
+        <w:t>estos</w:t>
+      </w:r>
+      <w:r>
+        <w:rPr>
+          <w:lang w:val="es-ES"/>
+        </w:rPr>
+        <w:t xml:space="preserve"> con el software y así poder </w:t>
+      </w:r>
+      <w:r>
+        <w:rPr>
+          <w:lang w:val="es-ES"/>
+        </w:rPr>
+        <w:t>desarrollar</w:t>
+      </w:r>
+      <w:r>
+        <w:rPr>
+          <w:lang w:val="es-ES"/>
+        </w:rPr>
+        <w:t xml:space="preserve"> las mejoras que</w:t>
+      </w:r>
+      <w:r>
+        <w:rPr>
+          <w:lang w:val="es-ES"/>
+        </w:rPr>
+        <w:t xml:space="preserve"> </w:t>
+      </w:r>
+      <w:r>
+        <w:rPr>
+          <w:lang w:val="es-ES"/>
+        </w:rPr>
+        <w:t>vean convenientes</w:t>
+      </w:r>
+      <w:r>
+        <w:rPr>
+          <w:lang w:val="es-ES"/>
+        </w:rPr>
+        <w:t>.</w:t>
+      </w:r>
+    </w:p>
+    <w:p>
+      <w:pPr>
+        <w:pStyle w:val="ListParagraph"/>
+        <w:numPr>
+          <w:ilvl w:val="1"/>
+          <w:numId w:val="7"/>
+        </w:numPr>
+        <w:rPr>
+          <w:lang w:val="es-ES"/>
+        </w:rPr>
+      </w:pPr>
+      <w:r>
+        <w:rPr>
+          <w:lang w:val="es-ES"/>
+        </w:rPr>
+        <w:t xml:space="preserve">Formularios de </w:t>
+      </w:r>
+      <w:r>
+        <w:rPr>
+          <w:lang w:val="es-ES"/>
+        </w:rPr>
+        <w:t>satisfacción para identificar posibles mejoras durante las pruebas.</w:t>
+      </w:r>
+    </w:p>
+    <w:p>
+      <w:pPr>
+        <w:pStyle w:val="ListParagraph"/>
+        <w:numPr>
+          <w:ilvl w:val="1"/>
+          <w:numId w:val="7"/>
+        </w:numPr>
+        <w:rPr>
+          <w:lang w:val="es-ES"/>
+        </w:rPr>
+      </w:pPr>
+      <w:r>
+        <w:rPr>
+          <w:lang w:val="es-ES"/>
+        </w:rPr>
+        <w:t>Ajuste del software a los resultados de las pruebas y las sugerencias.</w:t>
+      </w:r>
+    </w:p>
+    <w:p>
+      <w:pPr>
+        <w:pStyle w:val="ListParagraph"/>
+        <w:rPr>
+          <w:lang w:val="es-ES"/>
+        </w:rPr>
+      </w:pPr>
+    </w:p>
+    <w:p>
+      <w:pPr>
+        <w:pStyle w:val="ListParagraph"/>
+        <w:numPr>
+          <w:ilvl w:val="0"/>
+          <w:numId w:val="8"/>
+        </w:numPr>
+        <w:rPr>
+          <w:b/>
+          <w:bCs/>
+          <w:lang w:val="es-ES"/>
+        </w:rPr>
+      </w:pPr>
+      <w:r>
+        <w:rPr>
+          <w:b/>
+          <w:bCs/>
+          <w:lang w:val="es-ES"/>
+        </w:rPr>
+        <w:t>Consideraciones éticas</w:t>
+      </w:r>
+      <w:r>
+        <w:rPr>
+          <w:b/>
+          <w:bCs/>
+          <w:lang w:val="es-ES"/>
+        </w:rPr>
+        <w:t>:</w:t>
+      </w:r>
+    </w:p>
+    <w:p>
+      <w:pPr>
+        <w:pStyle w:val="ListParagraph"/>
+        <w:numPr>
+          <w:ilvl w:val="1"/>
+          <w:numId w:val="8"/>
+        </w:numPr>
+        <w:rPr>
+          <w:b/>
+          <w:bCs/>
+          <w:lang w:val="es-ES"/>
+        </w:rPr>
+      </w:pPr>
+      <w:r>
+        <w:rPr>
+          <w:lang w:val="es-ES"/>
+        </w:rPr>
+        <w:t>Asegurar la comodidad de los participantes durante las pruebas</w:t>
+      </w:r>
+      <w:r>
+        <w:rPr>
+          <w:lang w:val="es-ES"/>
+        </w:rPr>
+        <w:t>: para cumplir esto llevaremos testeadas todas las pruebas con anterioridad con otros usuarios para evitar imprevistos</w:t>
+      </w:r>
+      <w:r>
+        <w:rPr>
+          <w:lang w:val="es-ES"/>
+        </w:rPr>
+        <w:t>.</w:t>
+      </w:r>
+    </w:p>
+    <w:p>
+      <w:pPr>
+        <w:pStyle w:val="ListParagraph"/>
+        <w:numPr>
+          <w:ilvl w:val="1"/>
+          <w:numId w:val="8"/>
+        </w:numPr>
+        <w:rPr>
+          <w:b/>
+          <w:bCs/>
+          <w:lang w:val="es-ES"/>
+        </w:rPr>
+      </w:pPr>
+      <w:r>
+        <w:rPr>
+          <w:lang w:val="es-ES"/>
+        </w:rPr>
+        <w:t>Mantener la confidencialidad de la información personal y los resultados de las pruebas.</w:t>
       </w:r>
     </w:p>
     <w:sectPr>
@@ -1218,6 +2216,232 @@
     </w:lvl>
   </w:abstractNum>
   <w:abstractNum w:abstractNumId="5" w15:restartNumberingAfterBreak="0">
+    <w:nsid w:val="65CE6953"/>
+    <w:multiLevelType w:val="multilevel"/>
+    <w:tmpl w:val="08090021"/>
+    <w:lvl w:ilvl="0">
+      <w:start w:val="1"/>
+      <w:numFmt w:val="bullet"/>
+      <w:lvlText w:val=""/>
+      <w:lvlJc w:val="left"/>
+      <w:pPr>
+        <w:ind w:left="360" w:hanging="360"/>
+      </w:pPr>
+      <w:rPr>
+        <w:rFonts w:ascii="Wingdings" w:hAnsi="Wingdings" w:hint="default"/>
+      </w:rPr>
+    </w:lvl>
+    <w:lvl w:ilvl="1">
+      <w:start w:val="1"/>
+      <w:numFmt w:val="bullet"/>
+      <w:lvlText w:val=""/>
+      <w:lvlJc w:val="left"/>
+      <w:pPr>
+        <w:ind w:left="720" w:hanging="360"/>
+      </w:pPr>
+      <w:rPr>
+        <w:rFonts w:ascii="Wingdings" w:hAnsi="Wingdings" w:hint="default"/>
+      </w:rPr>
+    </w:lvl>
+    <w:lvl w:ilvl="2">
+      <w:start w:val="1"/>
+      <w:numFmt w:val="bullet"/>
+      <w:lvlText w:val=""/>
+      <w:lvlJc w:val="left"/>
+      <w:pPr>
+        <w:ind w:left="1080" w:hanging="360"/>
+      </w:pPr>
+      <w:rPr>
+        <w:rFonts w:ascii="Wingdings" w:hAnsi="Wingdings" w:hint="default"/>
+      </w:rPr>
+    </w:lvl>
+    <w:lvl w:ilvl="3">
+      <w:start w:val="1"/>
+      <w:numFmt w:val="bullet"/>
+      <w:lvlText w:val=""/>
+      <w:lvlJc w:val="left"/>
+      <w:pPr>
+        <w:ind w:left="1440" w:hanging="360"/>
+      </w:pPr>
+      <w:rPr>
+        <w:rFonts w:ascii="Symbol" w:hAnsi="Symbol" w:hint="default"/>
+      </w:rPr>
+    </w:lvl>
+    <w:lvl w:ilvl="4">
+      <w:start w:val="1"/>
+      <w:numFmt w:val="bullet"/>
+      <w:lvlText w:val=""/>
+      <w:lvlJc w:val="left"/>
+      <w:pPr>
+        <w:ind w:left="1800" w:hanging="360"/>
+      </w:pPr>
+      <w:rPr>
+        <w:rFonts w:ascii="Symbol" w:hAnsi="Symbol" w:hint="default"/>
+      </w:rPr>
+    </w:lvl>
+    <w:lvl w:ilvl="5">
+      <w:start w:val="1"/>
+      <w:numFmt w:val="bullet"/>
+      <w:lvlText w:val=""/>
+      <w:lvlJc w:val="left"/>
+      <w:pPr>
+        <w:ind w:left="2160" w:hanging="360"/>
+      </w:pPr>
+      <w:rPr>
+        <w:rFonts w:ascii="Wingdings" w:hAnsi="Wingdings" w:hint="default"/>
+      </w:rPr>
+    </w:lvl>
+    <w:lvl w:ilvl="6">
+      <w:start w:val="1"/>
+      <w:numFmt w:val="bullet"/>
+      <w:lvlText w:val=""/>
+      <w:lvlJc w:val="left"/>
+      <w:pPr>
+        <w:ind w:left="2520" w:hanging="360"/>
+      </w:pPr>
+      <w:rPr>
+        <w:rFonts w:ascii="Wingdings" w:hAnsi="Wingdings" w:hint="default"/>
+      </w:rPr>
+    </w:lvl>
+    <w:lvl w:ilvl="7">
+      <w:start w:val="1"/>
+      <w:numFmt w:val="bullet"/>
+      <w:lvlText w:val=""/>
+      <w:lvlJc w:val="left"/>
+      <w:pPr>
+        <w:ind w:left="2880" w:hanging="360"/>
+      </w:pPr>
+      <w:rPr>
+        <w:rFonts w:ascii="Symbol" w:hAnsi="Symbol" w:hint="default"/>
+      </w:rPr>
+    </w:lvl>
+    <w:lvl w:ilvl="8">
+      <w:start w:val="1"/>
+      <w:numFmt w:val="bullet"/>
+      <w:lvlText w:val=""/>
+      <w:lvlJc w:val="left"/>
+      <w:pPr>
+        <w:ind w:left="3240" w:hanging="360"/>
+      </w:pPr>
+      <w:rPr>
+        <w:rFonts w:ascii="Symbol" w:hAnsi="Symbol" w:hint="default"/>
+      </w:rPr>
+    </w:lvl>
+  </w:abstractNum>
+  <w:abstractNum w:abstractNumId="6" w15:restartNumberingAfterBreak="0">
+    <w:nsid w:val="6FA273E0"/>
+    <w:multiLevelType w:val="multilevel"/>
+    <w:tmpl w:val="08090021"/>
+    <w:lvl w:ilvl="0">
+      <w:start w:val="1"/>
+      <w:numFmt w:val="bullet"/>
+      <w:lvlText w:val=""/>
+      <w:lvlJc w:val="left"/>
+      <w:pPr>
+        <w:ind w:left="360" w:hanging="360"/>
+      </w:pPr>
+      <w:rPr>
+        <w:rFonts w:ascii="Wingdings" w:hAnsi="Wingdings" w:hint="default"/>
+      </w:rPr>
+    </w:lvl>
+    <w:lvl w:ilvl="1">
+      <w:start w:val="1"/>
+      <w:numFmt w:val="bullet"/>
+      <w:lvlText w:val=""/>
+      <w:lvlJc w:val="left"/>
+      <w:pPr>
+        <w:ind w:left="720" w:hanging="360"/>
+      </w:pPr>
+      <w:rPr>
+        <w:rFonts w:ascii="Wingdings" w:hAnsi="Wingdings" w:hint="default"/>
+      </w:rPr>
+    </w:lvl>
+    <w:lvl w:ilvl="2">
+      <w:start w:val="1"/>
+      <w:numFmt w:val="bullet"/>
+      <w:lvlText w:val=""/>
+      <w:lvlJc w:val="left"/>
+      <w:pPr>
+        <w:ind w:left="1080" w:hanging="360"/>
+      </w:pPr>
+      <w:rPr>
+        <w:rFonts w:ascii="Wingdings" w:hAnsi="Wingdings" w:hint="default"/>
+      </w:rPr>
+    </w:lvl>
+    <w:lvl w:ilvl="3">
+      <w:start w:val="1"/>
+      <w:numFmt w:val="bullet"/>
+      <w:lvlText w:val=""/>
+      <w:lvlJc w:val="left"/>
+      <w:pPr>
+        <w:ind w:left="1440" w:hanging="360"/>
+      </w:pPr>
+      <w:rPr>
+        <w:rFonts w:ascii="Symbol" w:hAnsi="Symbol" w:hint="default"/>
+      </w:rPr>
+    </w:lvl>
+    <w:lvl w:ilvl="4">
+      <w:start w:val="1"/>
+      <w:numFmt w:val="bullet"/>
+      <w:lvlText w:val=""/>
+      <w:lvlJc w:val="left"/>
+      <w:pPr>
+        <w:ind w:left="1800" w:hanging="360"/>
+      </w:pPr>
+      <w:rPr>
+        <w:rFonts w:ascii="Symbol" w:hAnsi="Symbol" w:hint="default"/>
+      </w:rPr>
+    </w:lvl>
+    <w:lvl w:ilvl="5">
+      <w:start w:val="1"/>
+      <w:numFmt w:val="bullet"/>
+      <w:lvlText w:val=""/>
+      <w:lvlJc w:val="left"/>
+      <w:pPr>
+        <w:ind w:left="2160" w:hanging="360"/>
+      </w:pPr>
+      <w:rPr>
+        <w:rFonts w:ascii="Wingdings" w:hAnsi="Wingdings" w:hint="default"/>
+      </w:rPr>
+    </w:lvl>
+    <w:lvl w:ilvl="6">
+      <w:start w:val="1"/>
+      <w:numFmt w:val="bullet"/>
+      <w:lvlText w:val=""/>
+      <w:lvlJc w:val="left"/>
+      <w:pPr>
+        <w:ind w:left="2520" w:hanging="360"/>
+      </w:pPr>
+      <w:rPr>
+        <w:rFonts w:ascii="Wingdings" w:hAnsi="Wingdings" w:hint="default"/>
+      </w:rPr>
+    </w:lvl>
+    <w:lvl w:ilvl="7">
+      <w:start w:val="1"/>
+      <w:numFmt w:val="bullet"/>
+      <w:lvlText w:val=""/>
+      <w:lvlJc w:val="left"/>
+      <w:pPr>
+        <w:ind w:left="2880" w:hanging="360"/>
+      </w:pPr>
+      <w:rPr>
+        <w:rFonts w:ascii="Symbol" w:hAnsi="Symbol" w:hint="default"/>
+      </w:rPr>
+    </w:lvl>
+    <w:lvl w:ilvl="8">
+      <w:start w:val="1"/>
+      <w:numFmt w:val="bullet"/>
+      <w:lvlText w:val=""/>
+      <w:lvlJc w:val="left"/>
+      <w:pPr>
+        <w:ind w:left="3240" w:hanging="360"/>
+      </w:pPr>
+      <w:rPr>
+        <w:rFonts w:ascii="Symbol" w:hAnsi="Symbol" w:hint="default"/>
+      </w:rPr>
+    </w:lvl>
+  </w:abstractNum>
+  <w:abstractNum w:abstractNumId="7" w15:restartNumberingAfterBreak="0">
     <w:nsid w:val="79CA13D8"/>
     <w:multiLevelType w:val="hybridMultilevel"/>
     <w:tmpl w:val="27E62A00"/>
@@ -1316,13 +2540,19 @@
     <w:abstractNumId w:val="0"/>
   </w:num>
   <w:num w:numId="4" w16cid:durableId="612372160">
-    <w:abstractNumId w:val="5"/>
+    <w:abstractNumId w:val="7"/>
   </w:num>
   <w:num w:numId="5" w16cid:durableId="1021472999">
     <w:abstractNumId w:val="4"/>
   </w:num>
   <w:num w:numId="6" w16cid:durableId="1148322255">
     <w:abstractNumId w:val="1"/>
+  </w:num>
+  <w:num w:numId="7" w16cid:durableId="183517593">
+    <w:abstractNumId w:val="5"/>
+  </w:num>
+  <w:num w:numId="8" w16cid:durableId="271790046">
+    <w:abstractNumId w:val="6"/>
   </w:num>
 </w:numbering>
 </file>

--- a/PlanDePruebas.docx
+++ b/PlanDePruebas.docx
@@ -20,29 +20,7 @@
           <w:szCs w:val="28"/>
           <w:lang w:val="es-ES"/>
         </w:rPr>
-        <w:t xml:space="preserve">Plan de pruebas software </w:t>
-      </w:r>
-      <w:proofErr w:type="spellStart"/>
-      <w:r>
-        <w:rPr>
-          <w:b/>
-          <w:bCs/>
-          <w:sz w:val="28"/>
-          <w:szCs w:val="28"/>
-          <w:lang w:val="es-ES"/>
-        </w:rPr>
-        <w:t>ComunicELA</w:t>
-      </w:r>
-      <w:proofErr w:type="spellEnd"/>
-      <w:r>
-        <w:rPr>
-          <w:b/>
-          <w:bCs/>
-          <w:sz w:val="28"/>
-          <w:szCs w:val="28"/>
-          <w:lang w:val="es-ES"/>
-        </w:rPr>
-        <w:t>:</w:t>
+        <w:t>Plan de pruebas software ComunicELA:</w:t>
       </w:r>
     </w:p>
     <w:p>
@@ -135,65 +113,25 @@
         <w:rPr>
           <w:lang w:val="es-ES"/>
         </w:rPr>
-        <w:t xml:space="preserve"> </w:t>
-      </w:r>
-      <w:proofErr w:type="spellStart"/>
-      <w:r>
-        <w:rPr>
-          <w:lang w:val="es-ES"/>
-        </w:rPr>
-        <w:t>Agaela</w:t>
-      </w:r>
-      <w:proofErr w:type="spellEnd"/>
-      <w:r>
-        <w:rPr>
-          <w:lang w:val="es-ES"/>
-        </w:rPr>
-        <w:t>, asegurando así</w:t>
-      </w:r>
-      <w:r>
-        <w:rPr>
-          <w:lang w:val="es-ES"/>
-        </w:rPr>
-        <w:t xml:space="preserve"> un correcto funcionamiento </w:t>
-      </w:r>
-      <w:r>
-        <w:rPr>
-          <w:lang w:val="es-ES"/>
-        </w:rPr>
-        <w:t xml:space="preserve">de todos los test a la hora de realizarlos con </w:t>
-      </w:r>
-      <w:r>
-        <w:rPr>
-          <w:lang w:val="es-ES"/>
-        </w:rPr>
-        <w:t>pacientes</w:t>
-      </w:r>
-      <w:r>
-        <w:rPr>
-          <w:lang w:val="es-ES"/>
-        </w:rPr>
-        <w:t xml:space="preserve"> </w:t>
-      </w:r>
-      <w:r>
-        <w:rPr>
-          <w:lang w:val="es-ES"/>
-        </w:rPr>
-        <w:t>diagnosticados.</w:t>
-      </w:r>
-    </w:p>
-    <w:p>
-      <w:pPr>
-        <w:ind w:firstLine="720"/>
-        <w:rPr>
-          <w:lang w:val="es-ES"/>
-        </w:rPr>
-      </w:pPr>
-      <w:r>
-        <w:rPr>
-          <w:lang w:val="es-ES"/>
-        </w:rPr>
-        <w:t>Posteriormente, contamos con pacientes diagnosticados con esclerosis lateral amiotrófica</w:t>
+        <w:t xml:space="preserve"> Agaela</w:t>
+      </w:r>
+      <w:r>
+        <w:rPr>
+          <w:lang w:val="es-ES"/>
+        </w:rPr>
+        <w:t>,</w:t>
+      </w:r>
+      <w:r>
+        <w:rPr>
+          <w:lang w:val="es-ES"/>
+        </w:rPr>
+        <w:t xml:space="preserve"> p</w:t>
+      </w:r>
+      <w:r>
+        <w:rPr>
+          <w:lang w:val="es-ES"/>
+        </w:rPr>
+        <w:t>osteriormente contamos con pacientes diagnosticados con esclerosis lateral amiotrófica</w:t>
       </w:r>
       <w:r>
         <w:rPr>
@@ -243,21 +181,7 @@
         <w:rPr>
           <w:lang w:val="es-ES"/>
         </w:rPr>
-        <w:t xml:space="preserve">Software </w:t>
-      </w:r>
-      <w:proofErr w:type="spellStart"/>
-      <w:r>
-        <w:rPr>
-          <w:lang w:val="es-ES"/>
-        </w:rPr>
-        <w:t>ComunicELA</w:t>
-      </w:r>
-      <w:proofErr w:type="spellEnd"/>
-      <w:r>
-        <w:rPr>
-          <w:lang w:val="es-ES"/>
-        </w:rPr>
-        <w:t xml:space="preserve"> con soporte de pictogramas y texto.</w:t>
+        <w:t>Software ComunicELA con soporte de pictogramas y texto.</w:t>
       </w:r>
     </w:p>
     <w:p>
@@ -299,21 +223,7 @@
         <w:rPr>
           <w:lang w:val="es-ES"/>
         </w:rPr>
-        <w:t xml:space="preserve">Formularios de consentimiento y cuestionarios de </w:t>
-      </w:r>
-      <w:proofErr w:type="spellStart"/>
-      <w:r>
-        <w:rPr>
-          <w:lang w:val="es-ES"/>
-        </w:rPr>
-        <w:t>feedback</w:t>
-      </w:r>
-      <w:proofErr w:type="spellEnd"/>
-      <w:r>
-        <w:rPr>
-          <w:lang w:val="es-ES"/>
-        </w:rPr>
-        <w:t>.</w:t>
+        <w:t>Formularios de consentimiento y cuestionarios de feedback.</w:t>
       </w:r>
     </w:p>
     <w:p>
@@ -673,7 +583,25 @@
         <w:rPr>
           <w:lang w:val="es-ES"/>
         </w:rPr>
-        <w:t xml:space="preserve"> Se abrirá el tablero inicial de la aplicación para ir adaptando a los usuarios a la navegación entre tableros para las siguientes pruebas.</w:t>
+        <w:t xml:space="preserve"> Se abrirá el tablero inicial de la aplicación para ir </w:t>
+      </w:r>
+      <w:r>
+        <w:rPr>
+          <w:lang w:val="es-ES"/>
+        </w:rPr>
+        <w:t>iniciando</w:t>
+      </w:r>
+      <w:r>
+        <w:rPr>
+          <w:lang w:val="es-ES"/>
+        </w:rPr>
+        <w:t xml:space="preserve"> a los usuarios a la navegación entre tableros</w:t>
+      </w:r>
+      <w:r>
+        <w:rPr>
+          <w:lang w:val="es-ES"/>
+        </w:rPr>
+        <w:t>.</w:t>
       </w:r>
     </w:p>
     <w:p>
@@ -689,7 +617,6 @@
           <w:bCs/>
           <w:lang w:val="es-ES"/>
         </w:rPr>
-        <w:lastRenderedPageBreak/>
         <w:t>Frases:</w:t>
       </w:r>
     </w:p>
@@ -738,7 +665,19 @@
         <w:rPr>
           <w:lang w:val="es-ES"/>
         </w:rPr>
-        <w:t>Necesitar ayuda</w:t>
+        <w:t>Pierna</w:t>
+      </w:r>
+      <w:r>
+        <w:rPr>
+          <w:lang w:val="es-ES"/>
+        </w:rPr>
+        <w:t xml:space="preserve"> derech</w:t>
+      </w:r>
+      <w:r>
+        <w:rPr>
+          <w:lang w:val="es-ES"/>
+        </w:rPr>
+        <w:t>a</w:t>
       </w:r>
     </w:p>
     <w:p>
@@ -756,6 +695,7 @@
         <w:rPr>
           <w:lang w:val="es-ES"/>
         </w:rPr>
+        <w:lastRenderedPageBreak/>
         <w:t>Abrir ventan</w:t>
       </w:r>
       <w:r>
@@ -836,7 +776,6 @@
           <w:lang w:val="es-ES"/>
         </w:rPr>
       </w:pPr>
-      <w:proofErr w:type="gramStart"/>
       <w:r>
         <w:rPr>
           <w:lang w:val="es-ES"/>
@@ -859,7 +798,7 @@
         <w:rPr>
           <w:lang w:val="es-ES"/>
         </w:rPr>
-        <w:t>más</w:t>
+        <w:t>ahora</w:t>
       </w:r>
       <w:r>
         <w:rPr>
@@ -867,7 +806,6 @@
         </w:rPr>
         <w:t>?</w:t>
       </w:r>
-      <w:proofErr w:type="gramEnd"/>
     </w:p>
     <w:p>
       <w:pPr>
@@ -884,7 +822,19 @@
         <w:rPr>
           <w:lang w:val="es-ES"/>
         </w:rPr>
-        <w:t>Yo necesitar hablar doctor</w:t>
+        <w:t xml:space="preserve">Yo necesitar </w:t>
+      </w:r>
+      <w:r>
+        <w:rPr>
+          <w:lang w:val="es-ES"/>
+        </w:rPr>
+        <w:t>ver</w:t>
+      </w:r>
+      <w:r>
+        <w:rPr>
+          <w:lang w:val="es-ES"/>
+        </w:rPr>
+        <w:t xml:space="preserve"> doctor</w:t>
       </w:r>
     </w:p>
     <w:p>
@@ -1450,7 +1400,6 @@
         <w:rPr>
           <w:lang w:val="es-ES"/>
         </w:rPr>
-        <w:lastRenderedPageBreak/>
         <w:t xml:space="preserve">Precisión final: Porcentaje de selecciones correctas sobre el total de </w:t>
       </w:r>
       <w:r>
@@ -1484,23 +1433,14 @@
           <w:lang w:val="es-ES"/>
         </w:rPr>
       </w:pPr>
-      <w:proofErr w:type="spellStart"/>
       <w:r>
         <w:rPr>
           <w:b/>
           <w:bCs/>
           <w:lang w:val="es-ES"/>
         </w:rPr>
-        <w:t>Feedback</w:t>
-      </w:r>
-      <w:proofErr w:type="spellEnd"/>
-      <w:r>
-        <w:rPr>
-          <w:b/>
-          <w:bCs/>
-          <w:lang w:val="es-ES"/>
-        </w:rPr>
-        <w:t xml:space="preserve"> y mejoras</w:t>
+        <w:lastRenderedPageBreak/>
+        <w:t>Feedback y mejoras</w:t>
       </w:r>
       <w:r>
         <w:rPr>
